--- a/GUÍA RÁPIDA.docx
+++ b/GUÍA RÁPIDA.docx
@@ -91,8 +91,16 @@
         <w:rPr>
           <w:lang w:val="en-US"/>
         </w:rPr>
-        <w:t>git config user.email</w:t>
-      </w:r>
+        <w:t xml:space="preserve">git config </w:t>
+      </w:r>
+      <w:proofErr w:type="gramStart"/>
+      <w:r>
+        <w:rPr>
+          <w:lang w:val="en-US"/>
+        </w:rPr>
+        <w:t>user.email</w:t>
+      </w:r>
+      <w:proofErr w:type="gramEnd"/>
     </w:p>
     <w:p>
       <w:pPr>
@@ -108,21 +116,7 @@
         <w:rPr>
           <w:lang w:val="es-ES"/>
         </w:rPr>
-        <w:t xml:space="preserve">Si ves algo como </w:t>
-      </w:r>
-      <w:proofErr w:type="spellStart"/>
-      <w:r>
-        <w:rPr>
-          <w:lang w:val="es-ES"/>
-        </w:rPr>
-        <w:t>nasbf</w:t>
-      </w:r>
-      <w:proofErr w:type="spellEnd"/>
-      <w:r>
-        <w:rPr>
-          <w:lang w:val="es-ES"/>
-        </w:rPr>
-        <w:t xml:space="preserve"> </w:t>
+        <w:t xml:space="preserve">Si ves algo como nasbf </w:t>
       </w:r>
       <w:r>
         <w:rPr>
@@ -165,21 +159,7 @@
         <w:rPr>
           <w:lang w:val="es-ES"/>
         </w:rPr>
-        <w:t xml:space="preserve">Si ves </w:t>
-      </w:r>
-      <w:proofErr w:type="spellStart"/>
-      <w:r>
-        <w:rPr>
-          <w:lang w:val="es-ES"/>
-        </w:rPr>
-        <w:t>catchorros</w:t>
-      </w:r>
-      <w:proofErr w:type="spellEnd"/>
-      <w:r>
-        <w:rPr>
-          <w:lang w:val="es-ES"/>
-        </w:rPr>
-        <w:t xml:space="preserve"> </w:t>
+        <w:t xml:space="preserve">Si ves catchorros </w:t>
       </w:r>
       <w:r>
         <w:rPr>
@@ -365,47 +345,11 @@
           <w:lang w:val="es-ES"/>
         </w:rPr>
       </w:pPr>
-      <w:proofErr w:type="spellStart"/>
-      <w:r>
-        <w:rPr>
-          <w:lang w:val="es-ES"/>
-        </w:rPr>
-        <w:t>git</w:t>
-      </w:r>
-      <w:proofErr w:type="spellEnd"/>
-      <w:r>
-        <w:rPr>
-          <w:lang w:val="es-ES"/>
-        </w:rPr>
-        <w:t xml:space="preserve"> </w:t>
-      </w:r>
-      <w:proofErr w:type="spellStart"/>
-      <w:r>
-        <w:rPr>
-          <w:lang w:val="es-ES"/>
-        </w:rPr>
-        <w:t>config</w:t>
-      </w:r>
-      <w:proofErr w:type="spellEnd"/>
-      <w:r>
-        <w:rPr>
-          <w:lang w:val="es-ES"/>
-        </w:rPr>
-        <w:t xml:space="preserve"> user.name "</w:t>
-      </w:r>
-      <w:proofErr w:type="spellStart"/>
-      <w:r>
-        <w:rPr>
-          <w:lang w:val="es-ES"/>
-        </w:rPr>
-        <w:t>catchorros</w:t>
-      </w:r>
-      <w:proofErr w:type="spellEnd"/>
-      <w:r>
-        <w:rPr>
-          <w:lang w:val="es-ES"/>
-        </w:rPr>
-        <w:t>"</w:t>
+      <w:r>
+        <w:rPr>
+          <w:lang w:val="es-ES"/>
+        </w:rPr>
+        <w:t>git config user.name "catchorros"</w:t>
       </w:r>
     </w:p>
     <w:p>
@@ -485,39 +429,7 @@
           <w:bCs/>
           <w:lang w:val="es-ES"/>
         </w:rPr>
-        <w:t xml:space="preserve"> Si al hacer </w:t>
-      </w:r>
-      <w:proofErr w:type="spellStart"/>
-      <w:r>
-        <w:rPr>
-          <w:bCs/>
-          <w:lang w:val="es-ES"/>
-        </w:rPr>
-        <w:t>git</w:t>
-      </w:r>
-      <w:proofErr w:type="spellEnd"/>
-      <w:r>
-        <w:rPr>
-          <w:bCs/>
-          <w:lang w:val="es-ES"/>
-        </w:rPr>
-        <w:t xml:space="preserve"> </w:t>
-      </w:r>
-      <w:proofErr w:type="spellStart"/>
-      <w:r>
-        <w:rPr>
-          <w:bCs/>
-          <w:lang w:val="es-ES"/>
-        </w:rPr>
-        <w:t>push</w:t>
-      </w:r>
-      <w:proofErr w:type="spellEnd"/>
-      <w:r>
-        <w:rPr>
-          <w:bCs/>
-          <w:lang w:val="es-ES"/>
-        </w:rPr>
-        <w:t xml:space="preserve"> te pide permisos o da error 403</w:t>
+        <w:t xml:space="preserve"> Si al hacer git push te pide permisos o da error 403</w:t>
       </w:r>
     </w:p>
     <w:p>
@@ -688,56 +600,12 @@
           <w:lang w:val="es-ES"/>
         </w:rPr>
       </w:pPr>
-      <w:proofErr w:type="spellStart"/>
-      <w:r>
-        <w:rPr>
-          <w:lang w:val="es-ES"/>
-        </w:rPr>
-        <w:t>git</w:t>
-      </w:r>
-      <w:proofErr w:type="spellEnd"/>
-      <w:r>
-        <w:rPr>
-          <w:lang w:val="es-ES"/>
-        </w:rPr>
-        <w:t xml:space="preserve"> </w:t>
-      </w:r>
-      <w:proofErr w:type="spellStart"/>
-      <w:r>
-        <w:rPr>
-          <w:lang w:val="es-ES"/>
-        </w:rPr>
-        <w:t>push</w:t>
-      </w:r>
-      <w:proofErr w:type="spellEnd"/>
-      <w:r>
-        <w:rPr>
-          <w:lang w:val="es-ES"/>
-        </w:rPr>
-        <w:t xml:space="preserve"> -u </w:t>
-      </w:r>
-      <w:proofErr w:type="spellStart"/>
-      <w:r>
-        <w:rPr>
-          <w:lang w:val="es-ES"/>
-        </w:rPr>
-        <w:t>origin</w:t>
-      </w:r>
-      <w:proofErr w:type="spellEnd"/>
-      <w:r>
-        <w:rPr>
-          <w:lang w:val="es-ES"/>
-        </w:rPr>
-        <w:t xml:space="preserve"> </w:t>
-      </w:r>
-      <w:proofErr w:type="spellStart"/>
-      <w:r>
-        <w:rPr>
-          <w:lang w:val="es-ES"/>
-        </w:rPr>
-        <w:t>main</w:t>
-      </w:r>
-      <w:proofErr w:type="spellEnd"/>
+      <w:r>
+        <w:rPr>
+          <w:lang w:val="es-ES"/>
+        </w:rPr>
+        <w:t>git push -u origin main</w:t>
+      </w:r>
     </w:p>
     <w:p>
       <w:pPr>
@@ -822,35 +690,7 @@
         <w:rPr>
           <w:lang w:val="es-ES"/>
         </w:rPr>
-        <w:t xml:space="preserve">Cuando hagas </w:t>
-      </w:r>
-      <w:proofErr w:type="spellStart"/>
-      <w:r>
-        <w:rPr>
-          <w:lang w:val="es-ES"/>
-        </w:rPr>
-        <w:t>git</w:t>
-      </w:r>
-      <w:proofErr w:type="spellEnd"/>
-      <w:r>
-        <w:rPr>
-          <w:lang w:val="es-ES"/>
-        </w:rPr>
-        <w:t xml:space="preserve"> </w:t>
-      </w:r>
-      <w:proofErr w:type="spellStart"/>
-      <w:r>
-        <w:rPr>
-          <w:lang w:val="es-ES"/>
-        </w:rPr>
-        <w:t>push</w:t>
-      </w:r>
-      <w:proofErr w:type="spellEnd"/>
-      <w:r>
-        <w:rPr>
-          <w:lang w:val="es-ES"/>
-        </w:rPr>
-        <w:t>, debería mostrarte algo como:</w:t>
+        <w:t>Cuando hagas git push, debería mostrarte algo como:</w:t>
       </w:r>
     </w:p>
     <w:p>
@@ -883,44 +723,8 @@
         <w:rPr>
           <w:lang w:val="es-ES"/>
         </w:rPr>
-        <w:t xml:space="preserve">[new </w:t>
-      </w:r>
-      <w:proofErr w:type="spellStart"/>
-      <w:r>
-        <w:rPr>
-          <w:lang w:val="es-ES"/>
-        </w:rPr>
-        <w:t>branch</w:t>
-      </w:r>
-      <w:proofErr w:type="spellEnd"/>
-      <w:r>
-        <w:rPr>
-          <w:lang w:val="es-ES"/>
-        </w:rPr>
-        <w:t xml:space="preserve">] </w:t>
-      </w:r>
-      <w:proofErr w:type="spellStart"/>
-      <w:r>
-        <w:rPr>
-          <w:lang w:val="es-ES"/>
-        </w:rPr>
-        <w:t>main</w:t>
-      </w:r>
-      <w:proofErr w:type="spellEnd"/>
-      <w:r>
-        <w:rPr>
-          <w:lang w:val="es-ES"/>
-        </w:rPr>
-        <w:t xml:space="preserve"> -&gt; </w:t>
-      </w:r>
-      <w:proofErr w:type="spellStart"/>
-      <w:r>
-        <w:rPr>
-          <w:lang w:val="es-ES"/>
-        </w:rPr>
-        <w:t>main</w:t>
-      </w:r>
-      <w:proofErr w:type="spellEnd"/>
+        <w:t>[new branch] main -&gt; main</w:t>
+      </w:r>
     </w:p>
     <w:p>
       <w:pPr>
@@ -941,19 +745,11 @@
           <w:lang w:val="es-ES"/>
         </w:rPr>
       </w:pPr>
-      <w:proofErr w:type="spellStart"/>
-      <w:r>
-        <w:rPr>
-          <w:lang w:val="es-ES"/>
-        </w:rPr>
-        <w:t>To</w:t>
-      </w:r>
-      <w:proofErr w:type="spellEnd"/>
-      <w:r>
-        <w:rPr>
-          <w:lang w:val="es-ES"/>
-        </w:rPr>
-        <w:t xml:space="preserve"> https://github.com/nasbf/proyecto.git</w:t>
+      <w:r>
+        <w:rPr>
+          <w:lang w:val="es-ES"/>
+        </w:rPr>
+        <w:t>To https://github.com/nasbf/proyecto.git</w:t>
       </w:r>
     </w:p>
     <w:p>
@@ -1019,21 +815,7 @@
         <w:rPr>
           <w:lang w:val="es-ES"/>
         </w:rPr>
-        <w:t>Puedes dejar un “</w:t>
-      </w:r>
-      <w:proofErr w:type="spellStart"/>
-      <w:r>
-        <w:rPr>
-          <w:lang w:val="es-ES"/>
-        </w:rPr>
-        <w:t>post-it</w:t>
-      </w:r>
-      <w:proofErr w:type="spellEnd"/>
-      <w:r>
-        <w:rPr>
-          <w:lang w:val="es-ES"/>
-        </w:rPr>
-        <w:t>” en cada carpeta con un archivo README.txt que diga:</w:t>
+        <w:t>Puedes dejar un “post-it” en cada carpeta con un archivo README.txt que diga:</w:t>
       </w:r>
     </w:p>
     <w:p>
@@ -1116,7 +898,48 @@
         <w:t>Así no hay confusión.</w:t>
       </w:r>
     </w:p>
-    <w:p/>
+    <w:p>
+      <w:r>
+        <w:rPr>
+          <w:noProof/>
+        </w:rPr>
+        <w:drawing>
+          <wp:inline distT="0" distB="0" distL="0" distR="0" wp14:anchorId="4A00F7E6" wp14:editId="1B585167">
+            <wp:extent cx="5486400" cy="1333500"/>
+            <wp:effectExtent l="0" t="0" r="0" b="0"/>
+            <wp:docPr id="539009424" name="Imagen 1"/>
+            <wp:cNvGraphicFramePr>
+              <a:graphicFrameLocks xmlns:a="http://schemas.openxmlformats.org/drawingml/2006/main" noChangeAspect="1"/>
+            </wp:cNvGraphicFramePr>
+            <a:graphic xmlns:a="http://schemas.openxmlformats.org/drawingml/2006/main">
+              <a:graphicData uri="http://schemas.openxmlformats.org/drawingml/2006/picture">
+                <pic:pic xmlns:pic="http://schemas.openxmlformats.org/drawingml/2006/picture">
+                  <pic:nvPicPr>
+                    <pic:cNvPr id="539009424" name=""/>
+                    <pic:cNvPicPr/>
+                  </pic:nvPicPr>
+                  <pic:blipFill>
+                    <a:blip r:embed="rId5"/>
+                    <a:stretch>
+                      <a:fillRect/>
+                    </a:stretch>
+                  </pic:blipFill>
+                  <pic:spPr>
+                    <a:xfrm>
+                      <a:off x="0" y="0"/>
+                      <a:ext cx="5486400" cy="1333500"/>
+                    </a:xfrm>
+                    <a:prstGeom prst="rect">
+                      <a:avLst/>
+                    </a:prstGeom>
+                  </pic:spPr>
+                </pic:pic>
+              </a:graphicData>
+            </a:graphic>
+          </wp:inline>
+        </w:drawing>
+      </w:r>
+    </w:p>
     <w:sectPr>
       <w:pgSz w:w="12240" w:h="15840"/>
       <w:pgMar w:top="1417" w:right="1701" w:bottom="1417" w:left="1701" w:header="708" w:footer="708" w:gutter="0"/>
